--- a/Notebooks/Nederlands/01 - Automisering van Microsoft Azure taken/08 - Oefening - Scripts maken en opslaan in Azure PowerShell - Learn  Microsoft Docs.docx
+++ b/Notebooks/Nederlands/01 - Automisering van Microsoft Azure taken/08 - Oefening - Scripts maken en opslaan in Azure PowerShell - Learn  Microsoft Docs.docx
@@ -28,7 +28,25 @@
         <w:pStyle w:val="FirstParagraph"/>
       </w:pPr>
       <w:r>
-        <w:t xml:space="preserve">In dit onderdeel gaat u verder met het voorbeeld van een bedrijf dat Linux-beheertools maakt. Bedenk dat u van plan bent Linux-VM’s te gebruiken om potentiële klanten uw software te laten testen. U hebt een resourcegroep gereed en nu is het tijd om de VM’s te maken.</w:t>
+        <w:t xml:space="preserve">In dit onderdeel gaat u verder met het voorbeeld van een bedrijf dat</w:t>
+      </w:r>
+      <w:r>
+        <w:t xml:space="preserve"> </w:t>
+      </w:r>
+      <w:r>
+        <w:t xml:space="preserve">Linux-beheertools maakt. Bedenk dat u van plan bent Linux-VM’s te</w:t>
+      </w:r>
+      <w:r>
+        <w:t xml:space="preserve"> </w:t>
+      </w:r>
+      <w:r>
+        <w:t xml:space="preserve">gebruiken om potentiële klanten uw software te laten testen. U hebt een</w:t>
+      </w:r>
+      <w:r>
+        <w:t xml:space="preserve"> </w:t>
+      </w:r>
+      <w:r>
+        <w:t xml:space="preserve">resourcegroep gereed en nu is het tijd om de VM’s te maken.</w:t>
       </w:r>
     </w:p>
     <w:p>
@@ -36,7 +54,43 @@
         <w:pStyle w:val="BodyText"/>
       </w:pPr>
       <w:r>
-        <w:t xml:space="preserve">Uw bedrijf heeft betaald voor een stand op een grote Linux-beurs. U plant een demoruimte met drie terminals die elk zijn verbonden met een afzonderlijke Linux-VM. Aan het einde van elke dag wilt u de VM’s verwijderen en opnieuw maken, zodat ze elke ochtend opnieuw beginnen. Het handmatig maken van de VM’s na het werk wanneer u moe bent, zou foutgevoelig zijn. U wilt een PowerShell-script schrijven om het proces voor het maken van VM’s te automatiseren.</w:t>
+        <w:t xml:space="preserve">Uw bedrijf heeft betaald voor een stand op een grote Linux-beurs. U</w:t>
+      </w:r>
+      <w:r>
+        <w:t xml:space="preserve"> </w:t>
+      </w:r>
+      <w:r>
+        <w:t xml:space="preserve">plant een demoruimte met drie terminals die elk zijn verbonden met een</w:t>
+      </w:r>
+      <w:r>
+        <w:t xml:space="preserve"> </w:t>
+      </w:r>
+      <w:r>
+        <w:t xml:space="preserve">afzonderlijke Linux-VM. Aan het einde van elke dag wilt u de VM’s</w:t>
+      </w:r>
+      <w:r>
+        <w:t xml:space="preserve"> </w:t>
+      </w:r>
+      <w:r>
+        <w:t xml:space="preserve">verwijderen en opnieuw maken, zodat ze elke ochtend opnieuw beginnen.</w:t>
+      </w:r>
+      <w:r>
+        <w:t xml:space="preserve"> </w:t>
+      </w:r>
+      <w:r>
+        <w:t xml:space="preserve">Het handmatig maken van de VM’s na het werk wanneer u moe bent, zou</w:t>
+      </w:r>
+      <w:r>
+        <w:t xml:space="preserve"> </w:t>
+      </w:r>
+      <w:r>
+        <w:t xml:space="preserve">foutgevoelig zijn. U wilt een PowerShell-script schrijven om het proces</w:t>
+      </w:r>
+      <w:r>
+        <w:t xml:space="preserve"> </w:t>
+      </w:r>
+      <w:r>
+        <w:t xml:space="preserve">voor het maken van VM’s te automatiseren.</w:t>
       </w:r>
     </w:p>
     <w:bookmarkEnd w:id="20"/>
@@ -54,7 +108,13 @@
         <w:pStyle w:val="FirstParagraph"/>
       </w:pPr>
       <w:r>
-        <w:t xml:space="preserve">Volg deze stappen in Cloud Shell aan de rechterkant om het script te schrijven:</w:t>
+        <w:t xml:space="preserve">Volg deze stappen in Cloud Shell aan de rechterkant om het script te</w:t>
+      </w:r>
+      <w:r>
+        <w:t xml:space="preserve"> </w:t>
+      </w:r>
+      <w:r>
+        <w:t xml:space="preserve">schrijven:</w:t>
       </w:r>
     </w:p>
     <w:p>
@@ -210,7 +270,13 @@
         </w:numPr>
       </w:pPr>
       <w:r>
-        <w:t xml:space="preserve">De geïntegreerde Cloud Shell ondersteunt ook vim, nano en emacs als u liever een van die editors gebruikt.</w:t>
+        <w:t xml:space="preserve">De geïntegreerde Cloud Shell ondersteunt ook vim, nano en emacs als</w:t>
+      </w:r>
+      <w:r>
+        <w:t xml:space="preserve"> </w:t>
+      </w:r>
+      <w:r>
+        <w:t xml:space="preserve">u liever een van die editors gebruikt.</w:t>
       </w:r>
     </w:p>
     <w:p>
@@ -221,7 +287,13 @@
         </w:numPr>
       </w:pPr>
       <w:r>
-        <w:t xml:space="preserve">Begin met het vastleggen van de invoerparameter in een variabele. Voeg de volgende regel toe aan uw script.</w:t>
+        <w:t xml:space="preserve">Begin met het vastleggen van de invoerparameter in een variabele.</w:t>
+      </w:r>
+      <w:r>
+        <w:t xml:space="preserve"> </w:t>
+      </w:r>
+      <w:r>
+        <w:t xml:space="preserve">Voeg de volgende regel toe aan uw script.</w:t>
       </w:r>
     </w:p>
     <w:p>
@@ -288,7 +360,25 @@
         </w:numPr>
       </w:pPr>
       <w:r>
-        <w:t xml:space="preserve">Normaal gesproken zou u zich moeten verifiëren met Azure met behulp van uw referenties met behulp van , en u kunt dit doen in het script. In Cloud Shell-omgeving wordt u echter al geauthenticeerd, dus dit is niet nodig.</w:t>
+        <w:t xml:space="preserve">Normaal gesproken zou u zich moeten verifiëren met Azure met behulp</w:t>
+      </w:r>
+      <w:r>
+        <w:t xml:space="preserve"> </w:t>
+      </w:r>
+      <w:r>
+        <w:t xml:space="preserve">van uw referenties met behulp van , en u kunt dit doen in het</w:t>
+      </w:r>
+      <w:r>
+        <w:t xml:space="preserve"> </w:t>
+      </w:r>
+      <w:r>
+        <w:t xml:space="preserve">script. In Cloud Shell-omgeving wordt u echter al geauthenticeerd,</w:t>
+      </w:r>
+      <w:r>
+        <w:t xml:space="preserve"> </w:t>
+      </w:r>
+      <w:r>
+        <w:t xml:space="preserve">dus dit is niet nodig.</w:t>
       </w:r>
       <w:r>
         <w:rPr>
@@ -305,7 +395,13 @@
         </w:numPr>
       </w:pPr>
       <w:r>
-        <w:t xml:space="preserve">Vraag om een gebruikersnaam en wachtwoord voor het beheerdersaccount van de VM en leg het resultaat vast in een variabele:</w:t>
+        <w:t xml:space="preserve">Vraag om een gebruikersnaam en wachtwoord voor het beheerdersaccount</w:t>
+      </w:r>
+      <w:r>
+        <w:t xml:space="preserve"> </w:t>
+      </w:r>
+      <w:r>
+        <w:t xml:space="preserve">van de VM en leg het resultaat vast in een variabele:</w:t>
       </w:r>
     </w:p>
     <w:p>
@@ -528,7 +624,13 @@
         </w:numPr>
       </w:pPr>
       <w:r>
-        <w:t xml:space="preserve">Maak in de lustekst een naam voor elke VM en sla deze op in een variabele en voer deze uit naar de console:</w:t>
+        <w:t xml:space="preserve">Maak in de lustekst een naam voor elke VM en sla deze op in een</w:t>
+      </w:r>
+      <w:r>
+        <w:t xml:space="preserve"> </w:t>
+      </w:r>
+      <w:r>
+        <w:t xml:space="preserve">variabele en voer deze uit naar de console:</w:t>
       </w:r>
     </w:p>
     <w:p>
@@ -781,7 +883,13 @@
         <w:t xml:space="preserve"> </w:t>
       </w:r>
       <w:r>
-        <w:t xml:space="preserve">menu at the top right corner of the editor. There are also common accelerator keys for</w:t>
+        <w:t xml:space="preserve">menu at the top right corner of</w:t>
+      </w:r>
+      <w:r>
+        <w:t xml:space="preserve"> </w:t>
+      </w:r>
+      <w:r>
+        <w:t xml:space="preserve">the editor. There are also common accelerator keys for</w:t>
       </w:r>
       <w:r>
         <w:t xml:space="preserve"> </w:t>
@@ -794,7 +902,13 @@
         <w:t xml:space="preserve">Save</w:t>
       </w:r>
       <w:r>
-        <w:t xml:space="preserve">, like .Ctrl-S</w:t>
+        <w:t xml:space="preserve">, like</w:t>
+      </w:r>
+      <w:r>
+        <w:t xml:space="preserve"> </w:t>
+      </w:r>
+      <w:r>
+        <w:t xml:space="preserve">.Ctrl-S</w:t>
       </w:r>
     </w:p>
     <w:p>
@@ -1275,7 +1389,13 @@
         <w:t xml:space="preserve"> </w:t>
       </w:r>
       <w:r>
-        <w:t xml:space="preserve">context menu on the top right of the editor.</w:t>
+        <w:t xml:space="preserve">context menu on</w:t>
+      </w:r>
+      <w:r>
+        <w:t xml:space="preserve"> </w:t>
+      </w:r>
+      <w:r>
+        <w:t xml:space="preserve">the top right of the editor.</w:t>
       </w:r>
     </w:p>
     <w:p>
@@ -1366,7 +1486,19 @@
         </w:numPr>
       </w:pPr>
       <w:r>
-        <w:t xml:space="preserve">The script will take several minutes to complete. When it’s finished, verify it ran successfully by looking at the resources you now have in your resource group:</w:t>
+        <w:t xml:space="preserve">The script will take several minutes to complete. When it’s</w:t>
+      </w:r>
+      <w:r>
+        <w:t xml:space="preserve"> </w:t>
+      </w:r>
+      <w:r>
+        <w:t xml:space="preserve">finished, verify it ran successfully by looking at the resources you</w:t>
+      </w:r>
+      <w:r>
+        <w:t xml:space="preserve"> </w:t>
+      </w:r>
+      <w:r>
+        <w:t xml:space="preserve">now have in your resource group:</w:t>
       </w:r>
     </w:p>
     <w:p>
@@ -1445,7 +1577,25 @@
         <w:pStyle w:val="BodyText"/>
       </w:pPr>
       <w:r>
-        <w:t xml:space="preserve">You wrote a script that automated the creation of three VMs in the resource group indicated by a script parameter. The script is short and simple, but automates a process that would take a long time to complete manually with the Azure portal.</w:t>
+        <w:t xml:space="preserve">You wrote a script that automated the creation of three VMs in the</w:t>
+      </w:r>
+      <w:r>
+        <w:t xml:space="preserve"> </w:t>
+      </w:r>
+      <w:r>
+        <w:t xml:space="preserve">resource group indicated by a script parameter. The script is short and</w:t>
+      </w:r>
+      <w:r>
+        <w:t xml:space="preserve"> </w:t>
+      </w:r>
+      <w:r>
+        <w:t xml:space="preserve">simple, but automates a process that would take a long time to complete</w:t>
+      </w:r>
+      <w:r>
+        <w:t xml:space="preserve"> </w:t>
+      </w:r>
+      <w:r>
+        <w:t xml:space="preserve">manually with the Azure portal.</w:t>
       </w:r>
     </w:p>
     <w:p>
@@ -1463,7 +1613,19 @@
           <w:rPr>
             <w:rStyle w:val="Hyperlink"/>
           </w:rPr>
-          <w:t xml:space="preserve">troubleshooting guide</w:t>
+          <w:t xml:space="preserve">troubleshooting</w:t>
+        </w:r>
+        <w:r>
+          <w:rPr>
+            <w:rStyle w:val="Hyperlink"/>
+          </w:rPr>
+          <w:t xml:space="preserve"> </w:t>
+        </w:r>
+        <w:r>
+          <w:rPr>
+            <w:rStyle w:val="Hyperlink"/>
+          </w:rPr>
+          <w:t xml:space="preserve">guide</w:t>
         </w:r>
       </w:hyperlink>
       <w:r>
@@ -1480,7 +1642,19 @@
           <w:rPr>
             <w:rStyle w:val="Hyperlink"/>
           </w:rPr>
-          <w:t xml:space="preserve">reporting an issue</w:t>
+          <w:t xml:space="preserve">reporting an</w:t>
+        </w:r>
+        <w:r>
+          <w:rPr>
+            <w:rStyle w:val="Hyperlink"/>
+          </w:rPr>
+          <w:t xml:space="preserve"> </w:t>
+        </w:r>
+        <w:r>
+          <w:rPr>
+            <w:rStyle w:val="Hyperlink"/>
+          </w:rPr>
+          <w:t xml:space="preserve">issue</w:t>
         </w:r>
       </w:hyperlink>
       <w:r>

--- a/Notebooks/Nederlands/01 - Automisering van Microsoft Azure taken/08 - Oefening - Scripts maken en opslaan in Azure PowerShell - Learn  Microsoft Docs.docx
+++ b/Notebooks/Nederlands/01 - Automisering van Microsoft Azure taken/08 - Oefening - Scripts maken en opslaan in Azure PowerShell - Learn  Microsoft Docs.docx
@@ -1662,7 +1662,10 @@
       </w:r>
     </w:p>
     <w:bookmarkEnd w:id="24"/>
-    <w:sectPr/>
+    <w:sectPr>
+      <w:headerReference w:type="default" r:id="rId9"/>
+      <w:footerReference w:type="default" r:id="rId10"/>
+    </w:sectPr>
   </w:body>
 </w:document>
 </file>
@@ -1671,6 +1674,84 @@
 <w:comments xmlns:w="http://schemas.openxmlformats.org/wordprocessingml/2006/main" xmlns:m="http://schemas.openxmlformats.org/officeDocument/2006/math" xmlns:r="http://schemas.openxmlformats.org/officeDocument/2006/relationships" xmlns:o="urn:schemas-microsoft-com:office:office" xmlns:v="urn:schemas-microsoft-com:vml" xmlns:w10="urn:schemas-microsoft-com:office:word" xmlns:a="http://schemas.openxmlformats.org/drawingml/2006/main" xmlns:pic="http://schemas.openxmlformats.org/drawingml/2006/picture" xmlns:wp="http://schemas.openxmlformats.org/drawingml/2006/wordprocessingDrawing"/>
 </file>
 
+<file path=word/footer1.xml><?xml version="1.0" encoding="utf-8"?>
+<w:ftr xmlns:m="http://schemas.openxmlformats.org/officeDocument/2006/math" xmlns:mc="http://schemas.openxmlformats.org/markup-compatibility/2006" xmlns:mo="http://schemas.microsoft.com/office/mac/office/2008/main" xmlns:mv="urn:schemas-microsoft-com:mac:vml" xmlns:o="urn:schemas-microsoft-com:office:office" xmlns:r="http://schemas.openxmlformats.org/officeDocument/2006/relationships" xmlns:v="urn:schemas-microsoft-com:vml" xmlns:w10="urn:schemas-microsoft-com:office:word" xmlns:w14="http://schemas.microsoft.com/office/word/2010/wordml" xmlns:w="http://schemas.openxmlformats.org/wordprocessingml/2006/main" xmlns:wne="http://schemas.microsoft.com/office/word/2006/wordml" xmlns:wp14="http://schemas.microsoft.com/office/word/2010/wordprocessingDrawing" xmlns:wp="http://schemas.openxmlformats.org/drawingml/2006/wordprocessingDrawing" xmlns:wpc="http://schemas.microsoft.com/office/word/2010/wordprocessingCanvas" xmlns:wpg="http://schemas.microsoft.com/office/word/2010/wordprocessingGroup" xmlns:wpi="http://schemas.microsoft.com/office/word/2010/wordprocessingInk" xmlns:wps="http://schemas.microsoft.com/office/word/2010/wordprocessingShape" mc:Ignorable="w14 wp14">
+  <w:p>
+    <w:pPr>
+      <w:pStyle w:val="Footer"/>
+    </w:pPr>
+  </w:p>
+  <w:tbl>
+    <w:tblPr>
+      <w:tblW w:type="auto" w:w="0"/>
+      <w:tblLook w:firstColumn="1" w:firstRow="1" w:lastColumn="0" w:lastRow="0" w:noHBand="0" w:noVBand="1" w:val="04A0"/>
+    </w:tblPr>
+    <w:tblGrid>
+      <w:gridCol w:w="2880"/>
+      <w:gridCol w:w="2880"/>
+    </w:tblGrid>
+    <w:tr>
+      <w:tc>
+        <w:tcPr>
+          <w:tcW w:type="dxa" w:w="2880"/>
+        </w:tcPr>
+        <w:p/>
+        <w:p>
+          <w:r>
+            <w:drawing>
+              <wp:inline xmlns:a="http://schemas.openxmlformats.org/drawingml/2006/main" xmlns:pic="http://schemas.openxmlformats.org/drawingml/2006/picture">
+                <wp:extent cx="2743200" cy="393895"/>
+                <wp:docPr id="1" name="Picture 1"/>
+                <wp:cNvGraphicFramePr>
+                  <a:graphicFrameLocks noChangeAspect="1"/>
+                </wp:cNvGraphicFramePr>
+                <a:graphic>
+                  <a:graphicData uri="http://schemas.openxmlformats.org/drawingml/2006/picture">
+                    <pic:pic>
+                      <pic:nvPicPr>
+                        <pic:cNvPr id="0" name="footer.png"/>
+                        <pic:cNvPicPr/>
+                      </pic:nvPicPr>
+                      <pic:blipFill>
+                        <a:blip r:embed="rId1"/>
+                        <a:stretch>
+                          <a:fillRect/>
+                        </a:stretch>
+                      </pic:blipFill>
+                      <pic:spPr>
+                        <a:xfrm>
+                          <a:off x="0" y="0"/>
+                          <a:ext cx="2743200" cy="393895"/>
+                        </a:xfrm>
+                        <a:prstGeom prst="rect"/>
+                      </pic:spPr>
+                    </pic:pic>
+                  </a:graphicData>
+                </a:graphic>
+              </wp:inline>
+            </w:drawing>
+          </w:r>
+        </w:p>
+      </w:tc>
+      <w:tc>
+        <w:tcPr>
+          <w:tcW w:type="dxa" w:w="2880"/>
+        </w:tcPr>
+        <w:p/>
+        <w:p>
+          <w:pPr>
+            <w:jc w:val="center"/>
+          </w:pPr>
+          <w:r>
+            <w:t>Yilmaz Mustafa | Instructeur Java/Python | Intec Brussel</w:t>
+          </w:r>
+        </w:p>
+      </w:tc>
+    </w:tr>
+  </w:tbl>
+</w:ftr>
+</file>
+
 <file path=word/footnotes.xml><?xml version="1.0" encoding="utf-8"?>
 <w:footnotes xmlns:w="http://schemas.openxmlformats.org/wordprocessingml/2006/main" xmlns:m="http://schemas.openxmlformats.org/officeDocument/2006/math" xmlns:r="http://schemas.openxmlformats.org/officeDocument/2006/relationships" xmlns:o="urn:schemas-microsoft-com:office:office" xmlns:v="urn:schemas-microsoft-com:vml" xmlns:w10="urn:schemas-microsoft-com:office:word" xmlns:a="http://schemas.openxmlformats.org/drawingml/2006/main" xmlns:pic="http://schemas.openxmlformats.org/drawingml/2006/picture" xmlns:wp="http://schemas.openxmlformats.org/drawingml/2006/wordprocessingDrawing">
   <w:footnote w:type="continuationSeparator" w:id="0">
@@ -1688,6 +1769,89 @@
     </w:p>
   </w:footnote>
 </w:footnotes>
+</file>
+
+<file path=word/header1.xml><?xml version="1.0" encoding="utf-8"?>
+<w:hdr xmlns:m="http://schemas.openxmlformats.org/officeDocument/2006/math" xmlns:mc="http://schemas.openxmlformats.org/markup-compatibility/2006" xmlns:mo="http://schemas.microsoft.com/office/mac/office/2008/main" xmlns:mv="urn:schemas-microsoft-com:mac:vml" xmlns:o="urn:schemas-microsoft-com:office:office" xmlns:r="http://schemas.openxmlformats.org/officeDocument/2006/relationships" xmlns:v="urn:schemas-microsoft-com:vml" xmlns:w10="urn:schemas-microsoft-com:office:word" xmlns:w14="http://schemas.microsoft.com/office/word/2010/wordml" xmlns:w="http://schemas.openxmlformats.org/wordprocessingml/2006/main" xmlns:wne="http://schemas.microsoft.com/office/word/2006/wordml" xmlns:wp14="http://schemas.microsoft.com/office/word/2010/wordprocessingDrawing" xmlns:wp="http://schemas.openxmlformats.org/drawingml/2006/wordprocessingDrawing" xmlns:wpc="http://schemas.microsoft.com/office/word/2010/wordprocessingCanvas" xmlns:wpg="http://schemas.microsoft.com/office/word/2010/wordprocessingGroup" xmlns:wpi="http://schemas.microsoft.com/office/word/2010/wordprocessingInk" xmlns:wps="http://schemas.microsoft.com/office/word/2010/wordprocessingShape" mc:Ignorable="w14 wp14">
+  <w:p>
+    <w:pPr>
+      <w:pStyle w:val="Header"/>
+    </w:pPr>
+  </w:p>
+  <w:tbl>
+    <w:tblPr>
+      <w:tblW w:type="auto" w:w="0"/>
+      <w:tblLook w:firstColumn="1" w:firstRow="1" w:lastColumn="0" w:lastRow="0" w:noHBand="0" w:noVBand="1" w:val="04A0"/>
+    </w:tblPr>
+    <w:tblGrid>
+      <w:gridCol w:w="2880"/>
+      <w:gridCol w:w="2880"/>
+    </w:tblGrid>
+    <w:tr>
+      <w:tc>
+        <w:tcPr>
+          <w:tcW w:type="dxa" w:w="2880"/>
+        </w:tcPr>
+        <w:p/>
+        <w:p>
+          <w:r>
+            <w:drawing>
+              <wp:inline xmlns:a="http://schemas.openxmlformats.org/drawingml/2006/main" xmlns:pic="http://schemas.openxmlformats.org/drawingml/2006/picture">
+                <wp:extent cx="2743200" cy="723331"/>
+                <wp:docPr id="1" name="Picture 1"/>
+                <wp:cNvGraphicFramePr>
+                  <a:graphicFrameLocks noChangeAspect="1"/>
+                </wp:cNvGraphicFramePr>
+                <a:graphic>
+                  <a:graphicData uri="http://schemas.openxmlformats.org/drawingml/2006/picture">
+                    <pic:pic>
+                      <pic:nvPicPr>
+                        <pic:cNvPr id="0" name="header.png"/>
+                        <pic:cNvPicPr/>
+                      </pic:nvPicPr>
+                      <pic:blipFill>
+                        <a:blip r:embed="rId1"/>
+                        <a:stretch>
+                          <a:fillRect/>
+                        </a:stretch>
+                      </pic:blipFill>
+                      <pic:spPr>
+                        <a:xfrm>
+                          <a:off x="0" y="0"/>
+                          <a:ext cx="2743200" cy="723331"/>
+                        </a:xfrm>
+                        <a:prstGeom prst="rect"/>
+                      </pic:spPr>
+                    </pic:pic>
+                  </a:graphicData>
+                </a:graphic>
+              </wp:inline>
+            </w:drawing>
+          </w:r>
+        </w:p>
+      </w:tc>
+      <w:tc>
+        <w:tcPr>
+          <w:tcW w:type="dxa" w:w="2880"/>
+        </w:tcPr>
+        <w:p/>
+        <w:p>
+          <w:pPr>
+            <w:jc w:val="right"/>
+          </w:pPr>
+          <w:r>
+            <w:t xml:space="preserve">    Rouppeplein 16
+    1000 Brussel
+    Tel. 02 411 29 07
+    ondernemingsnr. 0475319893
+    RPR BRUSSEL-NEDERLANDSTALIG
+    wouter.vandenberge@intecbrussel.be</w:t>
+          </w:r>
+        </w:p>
+      </w:tc>
+    </w:tr>
+  </w:tbl>
+</w:hdr>
 </file>
 
 <file path=word/numbering.xml><?xml version="1.0" encoding="utf-8"?>
